--- a/CSS3/Requerimientos.docx
+++ b/CSS3/Requerimientos.docx
@@ -625,6 +625,7 @@
         <w:textAlignment w:val="baseline"/>
         <w:rPr>
           <w:rFonts w:ascii="inherit" w:eastAsia="Times New Roman" w:hAnsi="inherit" w:cs="Times New Roman"/>
+          <w:strike/>
           <w:color w:val="2B2B2D"/>
           <w:sz w:val="23"/>
           <w:szCs w:val="23"/>
@@ -692,22 +693,33 @@
         </w:rPr>
         <w:t xml:space="preserve"> de 10 grados cuando se coloca el puntero sobre ella, agrega color de sombra #82c3a6 y borde </w:t>
       </w:r>
-      <w:bookmarkStart w:id="0" w:name="_GoBack"/>
-      <w:r>
-        <w:rPr>
-          <w:rFonts w:ascii="inherit" w:eastAsia="Times New Roman" w:hAnsi="inherit" w:cs="Times New Roman"/>
-          <w:color w:val="2B2B2D"/>
-          <w:sz w:val="23"/>
-          <w:szCs w:val="23"/>
-          <w:lang w:eastAsia="es-CO"/>
-        </w:rPr>
-        <w:t>2px y la </w:t>
+      <w:r>
+        <w:rPr>
+          <w:rFonts w:ascii="inherit" w:eastAsia="Times New Roman" w:hAnsi="inherit" w:cs="Times New Roman"/>
+          <w:color w:val="2B2B2D"/>
+          <w:sz w:val="23"/>
+          <w:szCs w:val="23"/>
+          <w:lang w:eastAsia="es-CO"/>
+        </w:rPr>
+        <w:t xml:space="preserve">2px </w:t>
+      </w:r>
+      <w:r>
+        <w:rPr>
+          <w:rFonts w:ascii="inherit" w:eastAsia="Times New Roman" w:hAnsi="inherit" w:cs="Times New Roman"/>
+          <w:strike/>
+          <w:color w:val="2B2B2D"/>
+          <w:sz w:val="23"/>
+          <w:szCs w:val="23"/>
+          <w:lang w:eastAsia="es-CO"/>
+        </w:rPr>
+        <w:t>y la </w:t>
       </w:r>
       <w:r>
         <w:rPr>
           <w:rFonts w:ascii="inherit" w:eastAsia="Times New Roman" w:hAnsi="inherit" w:cs="Times New Roman"/>
           <w:b/>
           <w:bCs/>
+          <w:strike/>
           <w:color w:val="2B2B2D"/>
           <w:sz w:val="23"/>
           <w:szCs w:val="23"/>
@@ -719,6 +731,7 @@
       <w:r>
         <w:rPr>
           <w:rFonts w:ascii="inherit" w:eastAsia="Times New Roman" w:hAnsi="inherit" w:cs="Times New Roman"/>
+          <w:strike/>
           <w:color w:val="2B2B2D"/>
           <w:sz w:val="23"/>
           <w:szCs w:val="23"/>
@@ -731,6 +744,7 @@
           <w:rFonts w:ascii="inherit" w:eastAsia="Times New Roman" w:hAnsi="inherit" w:cs="Times New Roman"/>
           <w:b/>
           <w:bCs/>
+          <w:strike/>
           <w:color w:val="2B2B2D"/>
           <w:sz w:val="23"/>
           <w:szCs w:val="23"/>
@@ -742,6 +756,7 @@
       <w:r>
         <w:rPr>
           <w:rFonts w:ascii="inherit" w:eastAsia="Times New Roman" w:hAnsi="inherit" w:cs="Times New Roman"/>
+          <w:strike/>
           <w:color w:val="2B2B2D"/>
           <w:sz w:val="23"/>
           <w:szCs w:val="23"/>
@@ -750,7 +765,6 @@
         <w:t>de 5px hacia arriba y 20px a la derecha cuando se coloca el puntero del ratón sobre ella agrega color de sombra #82c3a6 y borde 2px.</w:t>
       </w:r>
     </w:p>
-    <w:bookmarkEnd w:id="0"/>
     <w:p>
       <w:pPr>
         <w:numPr>
@@ -763,6 +777,7 @@
         <w:textAlignment w:val="baseline"/>
         <w:rPr>
           <w:rFonts w:ascii="inherit" w:eastAsia="Times New Roman" w:hAnsi="inherit" w:cs="Times New Roman"/>
+          <w:strike/>
           <w:color w:val="2B2B2D"/>
           <w:sz w:val="23"/>
           <w:szCs w:val="23"/>
@@ -774,6 +789,7 @@
           <w:rFonts w:ascii="inherit" w:eastAsia="Times New Roman" w:hAnsi="inherit" w:cs="Times New Roman"/>
           <w:b/>
           <w:bCs/>
+          <w:strike/>
           <w:color w:val="2B2B2D"/>
           <w:sz w:val="23"/>
           <w:szCs w:val="23"/>
@@ -785,6 +801,7 @@
       <w:r>
         <w:rPr>
           <w:rFonts w:ascii="inherit" w:eastAsia="Times New Roman" w:hAnsi="inherit" w:cs="Times New Roman"/>
+          <w:strike/>
           <w:color w:val="2B2B2D"/>
           <w:sz w:val="23"/>
           <w:szCs w:val="23"/>
@@ -805,15 +822,17 @@
         <w:textAlignment w:val="baseline"/>
         <w:rPr>
           <w:rFonts w:ascii="inherit" w:eastAsia="Times New Roman" w:hAnsi="inherit" w:cs="Times New Roman"/>
-          <w:color w:val="2B2B2D"/>
-          <w:sz w:val="23"/>
-          <w:szCs w:val="23"/>
-          <w:lang w:eastAsia="es-CO"/>
-        </w:rPr>
-      </w:pPr>
-      <w:r>
-        <w:rPr>
-          <w:rFonts w:ascii="inherit" w:eastAsia="Times New Roman" w:hAnsi="inherit" w:cs="Times New Roman"/>
+          <w:strike/>
+          <w:color w:val="2B2B2D"/>
+          <w:sz w:val="23"/>
+          <w:szCs w:val="23"/>
+          <w:lang w:eastAsia="es-CO"/>
+        </w:rPr>
+      </w:pPr>
+      <w:r>
+        <w:rPr>
+          <w:rFonts w:ascii="inherit" w:eastAsia="Times New Roman" w:hAnsi="inherit" w:cs="Times New Roman"/>
+          <w:strike/>
           <w:color w:val="2B2B2D"/>
           <w:sz w:val="23"/>
           <w:szCs w:val="23"/>
@@ -834,15 +853,17 @@
         <w:textAlignment w:val="baseline"/>
         <w:rPr>
           <w:rFonts w:ascii="inherit" w:eastAsia="Times New Roman" w:hAnsi="inherit" w:cs="Times New Roman"/>
-          <w:color w:val="2B2B2D"/>
-          <w:sz w:val="23"/>
-          <w:szCs w:val="23"/>
-          <w:lang w:eastAsia="es-CO"/>
-        </w:rPr>
-      </w:pPr>
-      <w:r>
-        <w:rPr>
-          <w:rFonts w:ascii="inherit" w:eastAsia="Times New Roman" w:hAnsi="inherit" w:cs="Times New Roman"/>
+          <w:strike/>
+          <w:color w:val="2B2B2D"/>
+          <w:sz w:val="23"/>
+          <w:szCs w:val="23"/>
+          <w:lang w:eastAsia="es-CO"/>
+        </w:rPr>
+      </w:pPr>
+      <w:r>
+        <w:rPr>
+          <w:rFonts w:ascii="inherit" w:eastAsia="Times New Roman" w:hAnsi="inherit" w:cs="Times New Roman"/>
+          <w:strike/>
           <w:color w:val="2B2B2D"/>
           <w:sz w:val="23"/>
           <w:szCs w:val="23"/>
@@ -863,15 +884,17 @@
         <w:textAlignment w:val="baseline"/>
         <w:rPr>
           <w:rFonts w:ascii="inherit" w:eastAsia="Times New Roman" w:hAnsi="inherit" w:cs="Times New Roman"/>
-          <w:color w:val="2B2B2D"/>
-          <w:sz w:val="23"/>
-          <w:szCs w:val="23"/>
-          <w:lang w:eastAsia="es-CO"/>
-        </w:rPr>
-      </w:pPr>
-      <w:r>
-        <w:rPr>
-          <w:rFonts w:ascii="inherit" w:eastAsia="Times New Roman" w:hAnsi="inherit" w:cs="Times New Roman"/>
+          <w:strike/>
+          <w:color w:val="2B2B2D"/>
+          <w:sz w:val="23"/>
+          <w:szCs w:val="23"/>
+          <w:lang w:eastAsia="es-CO"/>
+        </w:rPr>
+      </w:pPr>
+      <w:r>
+        <w:rPr>
+          <w:rFonts w:ascii="inherit" w:eastAsia="Times New Roman" w:hAnsi="inherit" w:cs="Times New Roman"/>
+          <w:strike/>
           <w:color w:val="2B2B2D"/>
           <w:sz w:val="23"/>
           <w:szCs w:val="23"/>
@@ -892,15 +915,18 @@
         <w:textAlignment w:val="baseline"/>
         <w:rPr>
           <w:rFonts w:ascii="inherit" w:eastAsia="Times New Roman" w:hAnsi="inherit" w:cs="Times New Roman"/>
-          <w:color w:val="2B2B2D"/>
-          <w:sz w:val="23"/>
-          <w:szCs w:val="23"/>
-          <w:lang w:eastAsia="es-CO"/>
-        </w:rPr>
-      </w:pPr>
-      <w:r>
-        <w:rPr>
-          <w:rFonts w:ascii="inherit" w:eastAsia="Times New Roman" w:hAnsi="inherit" w:cs="Times New Roman"/>
+          <w:strike/>
+          <w:color w:val="2B2B2D"/>
+          <w:sz w:val="23"/>
+          <w:szCs w:val="23"/>
+          <w:lang w:eastAsia="es-CO"/>
+        </w:rPr>
+      </w:pPr>
+      <w:bookmarkStart w:id="0" w:name="_GoBack"/>
+      <w:r>
+        <w:rPr>
+          <w:rFonts w:ascii="inherit" w:eastAsia="Times New Roman" w:hAnsi="inherit" w:cs="Times New Roman"/>
+          <w:strike/>
           <w:color w:val="2B2B2D"/>
           <w:sz w:val="23"/>
           <w:szCs w:val="23"/>
@@ -922,15 +948,17 @@
         <w:textAlignment w:val="baseline"/>
         <w:rPr>
           <w:rFonts w:ascii="inherit" w:eastAsia="Times New Roman" w:hAnsi="inherit" w:cs="Times New Roman"/>
-          <w:color w:val="2B2B2D"/>
-          <w:sz w:val="23"/>
-          <w:szCs w:val="23"/>
-          <w:lang w:eastAsia="es-CO"/>
-        </w:rPr>
-      </w:pPr>
-      <w:r>
-        <w:rPr>
-          <w:rFonts w:ascii="inherit" w:eastAsia="Times New Roman" w:hAnsi="inherit" w:cs="Times New Roman"/>
+          <w:strike/>
+          <w:color w:val="2B2B2D"/>
+          <w:sz w:val="23"/>
+          <w:szCs w:val="23"/>
+          <w:lang w:eastAsia="es-CO"/>
+        </w:rPr>
+      </w:pPr>
+      <w:r>
+        <w:rPr>
+          <w:rFonts w:ascii="inherit" w:eastAsia="Times New Roman" w:hAnsi="inherit" w:cs="Times New Roman"/>
+          <w:strike/>
           <w:color w:val="2B2B2D"/>
           <w:sz w:val="23"/>
           <w:szCs w:val="23"/>
@@ -951,15 +979,17 @@
         <w:textAlignment w:val="baseline"/>
         <w:rPr>
           <w:rFonts w:ascii="inherit" w:eastAsia="Times New Roman" w:hAnsi="inherit" w:cs="Times New Roman"/>
-          <w:color w:val="2B2B2D"/>
-          <w:sz w:val="23"/>
-          <w:szCs w:val="23"/>
-          <w:lang w:eastAsia="es-CO"/>
-        </w:rPr>
-      </w:pPr>
-      <w:r>
-        <w:rPr>
-          <w:rFonts w:ascii="inherit" w:eastAsia="Times New Roman" w:hAnsi="inherit" w:cs="Times New Roman"/>
+          <w:strike/>
+          <w:color w:val="2B2B2D"/>
+          <w:sz w:val="23"/>
+          <w:szCs w:val="23"/>
+          <w:lang w:eastAsia="es-CO"/>
+        </w:rPr>
+      </w:pPr>
+      <w:r>
+        <w:rPr>
+          <w:rFonts w:ascii="inherit" w:eastAsia="Times New Roman" w:hAnsi="inherit" w:cs="Times New Roman"/>
+          <w:strike/>
           <w:color w:val="2B2B2D"/>
           <w:sz w:val="23"/>
           <w:szCs w:val="23"/>
@@ -980,15 +1010,17 @@
         <w:textAlignment w:val="baseline"/>
         <w:rPr>
           <w:rFonts w:ascii="inherit" w:eastAsia="Times New Roman" w:hAnsi="inherit" w:cs="Times New Roman"/>
-          <w:color w:val="2B2B2D"/>
-          <w:sz w:val="23"/>
-          <w:szCs w:val="23"/>
-          <w:lang w:eastAsia="es-CO"/>
-        </w:rPr>
-      </w:pPr>
-      <w:r>
-        <w:rPr>
-          <w:rFonts w:ascii="inherit" w:eastAsia="Times New Roman" w:hAnsi="inherit" w:cs="Times New Roman"/>
+          <w:strike/>
+          <w:color w:val="2B2B2D"/>
+          <w:sz w:val="23"/>
+          <w:szCs w:val="23"/>
+          <w:lang w:eastAsia="es-CO"/>
+        </w:rPr>
+      </w:pPr>
+      <w:r>
+        <w:rPr>
+          <w:rFonts w:ascii="inherit" w:eastAsia="Times New Roman" w:hAnsi="inherit" w:cs="Times New Roman"/>
+          <w:strike/>
           <w:color w:val="2B2B2D"/>
           <w:sz w:val="23"/>
           <w:szCs w:val="23"/>
@@ -1000,6 +1032,7 @@
       <w:r>
         <w:rPr>
           <w:rFonts w:ascii="inherit" w:eastAsia="Times New Roman" w:hAnsi="inherit" w:cs="Times New Roman"/>
+          <w:strike/>
           <w:color w:val="2B2B2D"/>
           <w:sz w:val="23"/>
           <w:szCs w:val="23"/>
@@ -1011,6 +1044,7 @@
       <w:r>
         <w:rPr>
           <w:rFonts w:ascii="inherit" w:eastAsia="Times New Roman" w:hAnsi="inherit" w:cs="Times New Roman"/>
+          <w:strike/>
           <w:color w:val="2B2B2D"/>
           <w:sz w:val="23"/>
           <w:szCs w:val="23"/>
@@ -1019,6 +1053,7 @@
         <w:t xml:space="preserve"> y el año actual.</w:t>
       </w:r>
     </w:p>
+    <w:bookmarkEnd w:id="0"/>
     <w:p>
       <w:r>
         <w:rPr>
